--- a/Week 1/nwk commands.docx
+++ b/Week 1/nwk commands.docx
@@ -7,18 +7,15 @@
         <w:t>In Red Hat Linux and other Linux distributions, numerous networking commands are available for various tasks, from basic network interface management to complex routing and network troubleshooting. Below is a list of commonly used networking commands along with examples:</w:t>
       </w:r>
     </w:p>
-    <w:p/>
-    <w:p>
-      <w:r>
-        <w:t xml:space="preserve"> 1. `</w:t>
-      </w:r>
-      <w:proofErr w:type="spellStart"/>
-      <w:r>
-        <w:t>ifconfig</w:t>
-      </w:r>
-      <w:proofErr w:type="spellEnd"/>
-      <w:r>
-        <w:t>` (Deprecated but still in use)</w:t>
+    <w:p>
+      <w:r>
+        <w:t>sudo apt install net-tools</w:t>
+      </w:r>
+    </w:p>
+    <w:p/>
+    <w:p>
+      <w:r>
+        <w:t xml:space="preserve"> 1. `ifconfig` (Deprecated but still in use)</w:t>
       </w:r>
     </w:p>
     <w:p>
@@ -34,13 +31,8 @@
     <w:p/>
     <w:p>
       <w:r>
-        <w:t xml:space="preserve">  </w:t>
-      </w:r>
-      <w:proofErr w:type="spellStart"/>
-      <w:r>
-        <w:t>ifconfig</w:t>
-      </w:r>
-      <w:proofErr w:type="spellEnd"/>
+        <w:t xml:space="preserve">  ifconfig</w:t>
+      </w:r>
     </w:p>
     <w:p>
       <w:r>
@@ -49,29 +41,13 @@
     </w:p>
     <w:p>
       <w:r>
-        <w:t xml:space="preserve">  </w:t>
-      </w:r>
-      <w:proofErr w:type="spellStart"/>
-      <w:r>
-        <w:t>ifconfig</w:t>
-      </w:r>
-      <w:proofErr w:type="spellEnd"/>
-      <w:r>
-        <w:t xml:space="preserve"> eth0 192.168.1.10 netmask 255.255.255.0 up</w:t>
-      </w:r>
-    </w:p>
-    <w:p/>
-    <w:p>
-      <w:r>
-        <w:t xml:space="preserve"> 2. `</w:t>
-      </w:r>
-      <w:proofErr w:type="spellStart"/>
-      <w:r>
-        <w:t>ip</w:t>
-      </w:r>
-      <w:proofErr w:type="spellEnd"/>
-      <w:r>
-        <w:t>`</w:t>
+        <w:t xml:space="preserve">  ifconfig eth0 192.168.1.10 netmask 255.255.255.0 up</w:t>
+      </w:r>
+    </w:p>
+    <w:p/>
+    <w:p>
+      <w:r>
+        <w:t xml:space="preserve"> 2. `ip`</w:t>
       </w:r>
     </w:p>
     <w:p>
@@ -86,23 +62,7 @@
     </w:p>
     <w:p>
       <w:r>
-        <w:t xml:space="preserve">  </w:t>
-      </w:r>
-      <w:proofErr w:type="spellStart"/>
-      <w:r>
-        <w:t>ip</w:t>
-      </w:r>
-      <w:proofErr w:type="spellEnd"/>
-      <w:r>
-        <w:t xml:space="preserve"> </w:t>
-      </w:r>
-      <w:proofErr w:type="spellStart"/>
-      <w:r>
-        <w:t>addr</w:t>
-      </w:r>
-      <w:proofErr w:type="spellEnd"/>
-      <w:r>
-        <w:t xml:space="preserve"> show</w:t>
+        <w:t xml:space="preserve">  ip addr show</w:t>
       </w:r>
     </w:p>
     <w:p>
@@ -112,23 +72,7 @@
     </w:p>
     <w:p>
       <w:r>
-        <w:t xml:space="preserve">  </w:t>
-      </w:r>
-      <w:proofErr w:type="spellStart"/>
-      <w:r>
-        <w:t>ip</w:t>
-      </w:r>
-      <w:proofErr w:type="spellEnd"/>
-      <w:r>
-        <w:t xml:space="preserve"> </w:t>
-      </w:r>
-      <w:proofErr w:type="spellStart"/>
-      <w:r>
-        <w:t>addr</w:t>
-      </w:r>
-      <w:proofErr w:type="spellEnd"/>
-      <w:r>
-        <w:t xml:space="preserve"> add 192.168.1.10/24 dev eth0</w:t>
+        <w:t xml:space="preserve">  ip addr add 192.168.1.10/24 dev eth0</w:t>
       </w:r>
     </w:p>
     <w:p/>
@@ -180,25 +124,14 @@
     </w:p>
     <w:p>
       <w:r>
-        <w:t xml:space="preserve">  netstat -</w:t>
-      </w:r>
-      <w:proofErr w:type="spellStart"/>
-      <w:r>
-        <w:t>rn</w:t>
-      </w:r>
-      <w:proofErr w:type="spellEnd"/>
-    </w:p>
-    <w:p/>
-    <w:p>
-      <w:r>
-        <w:lastRenderedPageBreak/>
-        <w:t xml:space="preserve"> 5. `</w:t>
-      </w:r>
-      <w:proofErr w:type="spellStart"/>
-      <w:r>
-        <w:t>ss`</w:t>
-      </w:r>
-      <w:proofErr w:type="spellEnd"/>
+        <w:t xml:space="preserve">  netstat -rn</w:t>
+      </w:r>
+    </w:p>
+    <w:p/>
+    <w:p>
+      <w:r>
+        <w:t xml:space="preserve"> 5. `ss`</w:t>
+      </w:r>
     </w:p>
     <w:p>
       <w:r>
@@ -212,13 +145,8 @@
     </w:p>
     <w:p>
       <w:r>
-        <w:t xml:space="preserve">  ss -</w:t>
-      </w:r>
-      <w:proofErr w:type="spellStart"/>
-      <w:r>
-        <w:t>tuln</w:t>
-      </w:r>
-      <w:proofErr w:type="spellEnd"/>
+        <w:t xml:space="preserve">  ss -tuln</w:t>
+      </w:r>
     </w:p>
     <w:p/>
     <w:p>
@@ -265,15 +193,7 @@
     <w:p/>
     <w:p>
       <w:r>
-        <w:t xml:space="preserve"> 8. `</w:t>
-      </w:r>
-      <w:proofErr w:type="spellStart"/>
-      <w:r>
-        <w:t>nslookup</w:t>
-      </w:r>
-      <w:proofErr w:type="spellEnd"/>
-      <w:r>
-        <w:t>`</w:t>
+        <w:t xml:space="preserve"> 8. `nslookup`</w:t>
       </w:r>
     </w:p>
     <w:p>
@@ -288,15 +208,7 @@
     </w:p>
     <w:p>
       <w:r>
-        <w:t xml:space="preserve">  </w:t>
-      </w:r>
-      <w:proofErr w:type="spellStart"/>
-      <w:r>
-        <w:t>nslookup</w:t>
-      </w:r>
-      <w:proofErr w:type="spellEnd"/>
-      <w:r>
-        <w:t xml:space="preserve"> google.com</w:t>
+        <w:t xml:space="preserve">  nslookup google.com</w:t>
       </w:r>
     </w:p>
     <w:p/>
@@ -327,13 +239,8 @@
     </w:p>
     <w:p>
       <w:r>
-        <w:t xml:space="preserve">  hostname </w:t>
-      </w:r>
-      <w:proofErr w:type="spellStart"/>
-      <w:r>
-        <w:t>newhostname</w:t>
-      </w:r>
-      <w:proofErr w:type="spellEnd"/>
+        <w:t xml:space="preserve">  hostname newhostname</w:t>
+      </w:r>
     </w:p>
     <w:p/>
     <w:p>
@@ -354,16 +261,7 @@
     <w:p/>
     <w:p>
       <w:r>
-        <w:lastRenderedPageBreak/>
-        <w:t xml:space="preserve">  route add default </w:t>
-      </w:r>
-      <w:proofErr w:type="spellStart"/>
-      <w:r>
-        <w:t>gw</w:t>
-      </w:r>
-      <w:proofErr w:type="spellEnd"/>
-      <w:r>
-        <w:t xml:space="preserve"> 192.168.1.1 eth0</w:t>
+        <w:t xml:space="preserve">  route add default gw 192.168.1.1 eth0</w:t>
       </w:r>
     </w:p>
     <w:p>
@@ -379,15 +277,7 @@
     <w:p/>
     <w:p>
       <w:r>
-        <w:t xml:space="preserve"> 11. `</w:t>
-      </w:r>
-      <w:proofErr w:type="spellStart"/>
-      <w:r>
-        <w:t>arp</w:t>
-      </w:r>
-      <w:proofErr w:type="spellEnd"/>
-      <w:r>
-        <w:t>`</w:t>
+        <w:t xml:space="preserve"> 11. `arp`</w:t>
       </w:r>
     </w:p>
     <w:p>
@@ -402,29 +292,13 @@
     </w:p>
     <w:p>
       <w:r>
-        <w:t xml:space="preserve">  </w:t>
-      </w:r>
-      <w:proofErr w:type="spellStart"/>
-      <w:r>
-        <w:t>arp</w:t>
-      </w:r>
-      <w:proofErr w:type="spellEnd"/>
-      <w:r>
-        <w:t xml:space="preserve"> -a</w:t>
-      </w:r>
-    </w:p>
-    <w:p/>
-    <w:p>
-      <w:r>
-        <w:t xml:space="preserve"> 12. `</w:t>
-      </w:r>
-      <w:proofErr w:type="spellStart"/>
-      <w:r>
-        <w:t>nmap</w:t>
-      </w:r>
-      <w:proofErr w:type="spellEnd"/>
-      <w:r>
-        <w:t>`</w:t>
+        <w:t xml:space="preserve">  arp -a</w:t>
+      </w:r>
+    </w:p>
+    <w:p/>
+    <w:p>
+      <w:r>
+        <w:t xml:space="preserve"> 12. `nmap`</w:t>
       </w:r>
     </w:p>
     <w:p>
@@ -439,29 +313,13 @@
     </w:p>
     <w:p>
       <w:r>
-        <w:t xml:space="preserve">  </w:t>
-      </w:r>
-      <w:proofErr w:type="spellStart"/>
-      <w:r>
-        <w:t>nmap</w:t>
-      </w:r>
-      <w:proofErr w:type="spellEnd"/>
-      <w:r>
-        <w:t xml:space="preserve"> -v -A 192.168.1.10</w:t>
-      </w:r>
-    </w:p>
-    <w:p/>
-    <w:p>
-      <w:r>
-        <w:t xml:space="preserve"> 13. `</w:t>
-      </w:r>
-      <w:proofErr w:type="spellStart"/>
-      <w:r>
-        <w:t>tcpdump</w:t>
-      </w:r>
-      <w:proofErr w:type="spellEnd"/>
-      <w:r>
-        <w:t>`</w:t>
+        <w:t xml:space="preserve">  nmap -v -A 192.168.1.10</w:t>
+      </w:r>
+    </w:p>
+    <w:p/>
+    <w:p>
+      <w:r>
+        <w:t xml:space="preserve"> 13. `tcpdump`</w:t>
       </w:r>
     </w:p>
     <w:p>
@@ -476,37 +334,13 @@
     </w:p>
     <w:p>
       <w:r>
-        <w:t xml:space="preserve">  </w:t>
-      </w:r>
-      <w:proofErr w:type="spellStart"/>
-      <w:r>
-        <w:t>tcpdump</w:t>
-      </w:r>
-      <w:proofErr w:type="spellEnd"/>
-      <w:r>
-        <w:t xml:space="preserve"> -</w:t>
-      </w:r>
-      <w:proofErr w:type="spellStart"/>
-      <w:r>
-        <w:t>i</w:t>
-      </w:r>
-      <w:proofErr w:type="spellEnd"/>
-      <w:r>
-        <w:t xml:space="preserve"> eth0</w:t>
-      </w:r>
-    </w:p>
-    <w:p/>
-    <w:p>
-      <w:r>
-        <w:t xml:space="preserve"> 14. `</w:t>
-      </w:r>
-      <w:proofErr w:type="spellStart"/>
-      <w:r>
-        <w:t>iwconfig</w:t>
-      </w:r>
-      <w:proofErr w:type="spellEnd"/>
-      <w:r>
-        <w:t>` (For wireless networks)</w:t>
+        <w:t xml:space="preserve">  tcpdump -i eth0</w:t>
+      </w:r>
+    </w:p>
+    <w:p/>
+    <w:p>
+      <w:r>
+        <w:t xml:space="preserve"> 14. `iwconfig` (For wireless networks)</w:t>
       </w:r>
     </w:p>
     <w:p>
@@ -521,15 +355,7 @@
     </w:p>
     <w:p>
       <w:r>
-        <w:t xml:space="preserve">  </w:t>
-      </w:r>
-      <w:proofErr w:type="spellStart"/>
-      <w:r>
-        <w:t>iwconfig</w:t>
-      </w:r>
-      <w:proofErr w:type="spellEnd"/>
-      <w:r>
-        <w:t xml:space="preserve"> wlan0</w:t>
+        <w:t xml:space="preserve">  iwconfig wlan0</w:t>
       </w:r>
     </w:p>
     <w:sectPr>
